--- a/法令ファイル/昭和十八年勅令第六百二十二号（占領地軍政官憲ノ為シタル行為ノ法律上ノ効力等ニ関スル法律ノ施行ニ関スル件）/昭和十八年勅令第六百二十二号（占領地軍政官憲ノ為シタル行為ノ法律上ノ効力等ニ関スル法律ノ施行ニ関スル件）（昭和十八年勅令第六百二十二号）.docx
+++ b/法令ファイル/昭和十八年勅令第六百二十二号（占領地軍政官憲ノ為シタル行為ノ法律上ノ効力等ニ関スル法律ノ施行ニ関スル件）/昭和十八年勅令第六百二十二号（占領地軍政官憲ノ為シタル行為ノ法律上ノ効力等ニ関スル法律ノ施行ニ関スル件）（昭和十八年勅令第六百二十二号）.docx
@@ -13,6 +13,18 @@
       </w:r>
     </w:p>
     <w:p>
+      <w:pPr>
+        <w:pStyle w:val="Heading5"/>
+        <w:ind w:left="440"/>
+      </w:pPr>
+      <w:r>
+        <w:t>○１</w:t>
+      </w:r>
+    </w:p>
+    <w:p>
+      <w:pPr>
+        <w:ind w:left="440"/>
+      </w:pPr>
       <w:r>
         <w:t>戸籍、船舶又ハ船員ニ関スル事項ニ付占領地軍政官憲ノ為シタル行為ニシテ戸籍法、民法、船舶法又ハ船員法ニ依リ領事官ノ為ス行為ニ相当スルモノハ之ヲ当該法律ニ依リ領事官ガ為シタルモノト看做ス</w:t>
       </w:r>
@@ -89,7 +101,7 @@
     </w:pPr>
     <w:r>
       <w:tab/>
-      <w:t>WeGov v0.1 - FTS141</w:t>
+      <w:t>WeGov v0.2 - FTS141</w:t>
     </w:r>
   </w:p>
 </w:ftr>
